--- a/Neo4j Cypher/Neo4j語法.docx
+++ b/Neo4j Cypher/Neo4j語法.docx
@@ -14,6 +14,203 @@
     </w:p>
     <w:p/>
     <w:p>
+      <w:r>
+        <w:rPr>
+          <w:rFonts w:hint="eastAsia"/>
+        </w:rPr>
+        <w:t xml:space="preserve">// </w:t>
+      </w:r>
+      <w:r>
+        <w:rPr>
+          <w:rFonts w:hint="eastAsia"/>
+        </w:rPr>
+        <w:t>當建立資料庫時，利用以下語法進行新增使用者</w:t>
+      </w:r>
+    </w:p>
+    <w:p>
+      <w:r>
+        <w:t>:server user add</w:t>
+      </w:r>
+    </w:p>
+    <w:p/>
+    <w:p>
+      <w:r>
+        <w:rPr>
+          <w:rFonts w:hint="eastAsia"/>
+        </w:rPr>
+        <w:t xml:space="preserve">// </w:t>
+      </w:r>
+      <w:r>
+        <w:rPr>
+          <w:rFonts w:hint="eastAsia"/>
+        </w:rPr>
+        <w:t>查詢所有節點和關係</w:t>
+      </w:r>
+    </w:p>
+    <w:p>
+      <w:r>
+        <w:t>MATCH (n)</w:t>
+      </w:r>
+    </w:p>
+    <w:p>
+      <w:r>
+        <w:t>RETURN n</w:t>
+      </w:r>
+    </w:p>
+    <w:p/>
+    <w:p>
+      <w:r>
+        <w:rPr>
+          <w:rFonts w:hint="eastAsia"/>
+        </w:rPr>
+        <w:t xml:space="preserve">// </w:t>
+      </w:r>
+      <w:r>
+        <w:rPr>
+          <w:rFonts w:hint="eastAsia"/>
+        </w:rPr>
+        <w:t>格式化整個資料庫</w:t>
+      </w:r>
+    </w:p>
+    <w:p>
+      <w:r>
+        <w:t>MATCH (n)</w:t>
+      </w:r>
+    </w:p>
+    <w:p>
+      <w:r>
+        <w:t>DETACH DELETE n</w:t>
+      </w:r>
+    </w:p>
+    <w:p/>
+    <w:p>
+      <w:r>
+        <w:rPr>
+          <w:rFonts w:hint="eastAsia"/>
+        </w:rPr>
+        <w:t xml:space="preserve">// </w:t>
+      </w:r>
+      <w:r>
+        <w:rPr>
+          <w:rFonts w:hint="eastAsia"/>
+        </w:rPr>
+        <w:t>查詢該地址的節點是否被創建過</w:t>
+      </w:r>
+    </w:p>
+    <w:p>
+      <w:r>
+        <w:t>MATCH (a:Address)</w:t>
+      </w:r>
+    </w:p>
+    <w:p>
+      <w:r>
+        <w:t>WHERE a.address CONTAINS '3PUe6B3D36Y8EPE63j1hSZAsiJrrMK3kov'</w:t>
+      </w:r>
+    </w:p>
+    <w:p>
+      <w:r>
+        <w:t>RETURN a</w:t>
+      </w:r>
+    </w:p>
+    <w:p/>
+    <w:p>
+      <w:r>
+        <w:rPr>
+          <w:rFonts w:hint="eastAsia"/>
+        </w:rPr>
+        <w:t xml:space="preserve">// </w:t>
+      </w:r>
+      <w:r>
+        <w:rPr>
+          <w:rFonts w:hint="eastAsia"/>
+        </w:rPr>
+        <w:t>查詢語法</w:t>
+      </w:r>
+    </w:p>
+    <w:p>
+      <w:r>
+        <w:t>MATCH p=(:Address)--&gt;(T:Transaction)--&gt;(:Address)</w:t>
+      </w:r>
+    </w:p>
+    <w:p>
+      <w:r>
+        <w:t>WHERE T.</w:t>
+      </w:r>
+      <w:r>
+        <w:t>DustBool</w:t>
+      </w:r>
+      <w:r>
+        <w:t xml:space="preserve"> =</w:t>
+      </w:r>
+      <w:r>
+        <w:t xml:space="preserve"> </w:t>
+      </w:r>
+      <w:r>
+        <w:t>"1"</w:t>
+      </w:r>
+    </w:p>
+    <w:p>
+      <w:r>
+        <w:t>RETURN p</w:t>
+      </w:r>
+    </w:p>
+    <w:p/>
+    <w:p>
+      <w:r>
+        <w:rPr>
+          <w:rFonts w:hint="eastAsia"/>
+        </w:rPr>
+        <w:t xml:space="preserve">// </w:t>
+      </w:r>
+      <w:r>
+        <w:rPr>
+          <w:rFonts w:hint="eastAsia"/>
+        </w:rPr>
+        <w:t>查詢語法</w:t>
+      </w:r>
+      <w:r>
+        <w:rPr>
+          <w:rFonts w:hint="eastAsia"/>
+        </w:rPr>
+        <w:t>2</w:t>
+      </w:r>
+    </w:p>
+    <w:p>
+      <w:r>
+        <w:t>MATCH p=()--&gt;(T:Transaction)--&gt;()</w:t>
+      </w:r>
+    </w:p>
+    <w:p>
+      <w:r>
+        <w:t>WHERE T.</w:t>
+      </w:r>
+      <w:r>
+        <w:t>DustBool</w:t>
+      </w:r>
+      <w:r>
+        <w:t xml:space="preserve"> = </w:t>
+      </w:r>
+      <w:r>
+        <w:t>"1"</w:t>
+      </w:r>
+    </w:p>
+    <w:p>
+      <w:r>
+        <w:t>WITH T ORDER BY rand() LIMIT 1</w:t>
+      </w:r>
+    </w:p>
+    <w:p>
+      <w:r>
+        <w:t>MATCH (T)--(relatedNode)</w:t>
+      </w:r>
+    </w:p>
+    <w:p>
+      <w:r>
+        <w:t>RETURN T, relatedNode</w:t>
+      </w:r>
+    </w:p>
+    <w:p/>
+    <w:p>
       <w:pPr>
         <w:rPr>
           <w:rFonts w:hint="eastAsia"/>
@@ -29,21 +226,78 @@
         <w:rPr>
           <w:rFonts w:hint="eastAsia"/>
         </w:rPr>
-        <w:t>當建立資料庫時，利用以下語法進行新增使用者</w:t>
-      </w:r>
-    </w:p>
-    <w:p>
-      <w:r>
-        <w:t>:server user add</w:t>
-      </w:r>
-    </w:p>
-    <w:p/>
-    <w:p>
-      <w:pPr>
-        <w:rPr>
-          <w:rFonts w:hint="eastAsia"/>
-        </w:rPr>
-      </w:pPr>
+        <w:t>查詢語法</w:t>
+      </w:r>
+      <w:r>
+        <w:t>3</w:t>
+      </w:r>
+    </w:p>
+    <w:p>
+      <w:r>
+        <w:t>MATCH p=()--&gt;(T1)--&gt;()--&gt;(T2)--&gt;()--&gt;(T3)--&gt;()</w:t>
+      </w:r>
+    </w:p>
+    <w:p>
+      <w:r>
+        <w:t>WHERE T1.DustBool = "1" AND T2.DustBool = "1"AND T3.DustBool = "1" AND T1.TxnHash &lt;&gt; T2.TxnHash &lt;&gt; T3.TxnHash</w:t>
+      </w:r>
+    </w:p>
+    <w:p>
+      <w:r>
+        <w:t>WITH T1, T2, T3 ORDER BY rand() LIMIT 1</w:t>
+      </w:r>
+    </w:p>
+    <w:p>
+      <w:r>
+        <w:t>MATCH (T1)--(relatedNode)</w:t>
+      </w:r>
+    </w:p>
+    <w:p>
+      <w:r>
+        <w:t>MATCH (T2)--(relatedNode)</w:t>
+      </w:r>
+    </w:p>
+    <w:p>
+      <w:r>
+        <w:lastRenderedPageBreak/>
+        <w:t>MATCH (T3)--(relatedNode)</w:t>
+      </w:r>
+    </w:p>
+    <w:p>
+      <w:r>
+        <w:t>RETURN T1, T2, T3, relatedNode</w:t>
+      </w:r>
+    </w:p>
+    <w:p/>
+    <w:p/>
+    <w:p>
+      <w:r>
+        <w:rPr>
+          <w:rFonts w:hint="eastAsia"/>
+        </w:rPr>
+        <w:t>// step1.</w:t>
+      </w:r>
+      <w:r>
+        <w:rPr>
+          <w:rFonts w:hint="eastAsia"/>
+        </w:rPr>
+        <w:t>創建</w:t>
+      </w:r>
+      <w:r>
+        <w:rPr>
+          <w:rFonts w:hint="eastAsia"/>
+        </w:rPr>
+        <w:t>transaction</w:t>
+      </w:r>
+      <w:r>
+        <w:rPr>
+          <w:rFonts w:hint="eastAsia"/>
+        </w:rPr>
+        <w:t>的節點</w:t>
+      </w:r>
+    </w:p>
+    <w:p/>
+    <w:p>
       <w:r>
         <w:rPr>
           <w:rFonts w:hint="eastAsia"/>
@@ -54,26 +308,31 @@
         <w:rPr>
           <w:rFonts w:hint="eastAsia"/>
         </w:rPr>
-        <w:t>查詢所有節點和關係</w:t>
-      </w:r>
-    </w:p>
-    <w:p>
-      <w:r>
-        <w:t>MATCH (n)</w:t>
-      </w:r>
-    </w:p>
-    <w:p>
-      <w:r>
-        <w:t>RETURN n</w:t>
-      </w:r>
-    </w:p>
-    <w:p/>
-    <w:p>
-      <w:pPr>
-        <w:rPr>
-          <w:rFonts w:hint="eastAsia"/>
-        </w:rPr>
-      </w:pPr>
+        <w:t>創建輸入錢包節點</w:t>
+      </w:r>
+    </w:p>
+    <w:p>
+      <w:r>
+        <w:t>CREATE (:Address {address: '3FHg2LyF7aMn6RjeADYFzCY2nsstpKDMYg'})</w:t>
+      </w:r>
+    </w:p>
+    <w:p>
+      <w:r>
+        <w:t>CREATE (:Address {address: '3GKVt7kfhaetDnzb9gzbK6GDZHJn46EXfU'})</w:t>
+      </w:r>
+    </w:p>
+    <w:p>
+      <w:r>
+        <w:t>CREATE (:Address {address: '3Evpu16Kq98M226ca4jxZjFJZwMPM1BVbc'})</w:t>
+      </w:r>
+    </w:p>
+    <w:p>
+      <w:r>
+        <w:t>CREATE (:Address {address: '3PUe6B3D36Y8EPE63j1hSZAsiJrrMK3kov'})</w:t>
+      </w:r>
+    </w:p>
+    <w:p/>
+    <w:p>
       <w:r>
         <w:rPr>
           <w:rFonts w:hint="eastAsia"/>
@@ -84,26 +343,130 @@
         <w:rPr>
           <w:rFonts w:hint="eastAsia"/>
         </w:rPr>
-        <w:t>格式化整個資料庫</w:t>
-      </w:r>
-    </w:p>
-    <w:p>
-      <w:r>
-        <w:t>MATCH (n)</w:t>
-      </w:r>
-    </w:p>
-    <w:p>
-      <w:r>
-        <w:t>DETACH DELETE n</w:t>
-      </w:r>
-    </w:p>
-    <w:p/>
-    <w:p>
-      <w:pPr>
-        <w:rPr>
-          <w:rFonts w:hint="eastAsia"/>
-        </w:rPr>
-      </w:pPr>
+        <w:t>創建交易節點</w:t>
+      </w:r>
+    </w:p>
+    <w:p>
+      <w:r>
+        <w:t>CREATE (:Transaction {</w:t>
+      </w:r>
+    </w:p>
+    <w:p>
+      <w:r>
+        <w:t xml:space="preserve">  hash: 'ce4b314c0b55a24d11dca58727854da35356f3c58228acf9aee2989be0c42fb0',</w:t>
+      </w:r>
+    </w:p>
+    <w:p>
+      <w:r>
+        <w:t xml:space="preserve">  fees: '0.00001015',</w:t>
+      </w:r>
+    </w:p>
+    <w:p>
+      <w:r>
+        <w:t xml:space="preserve">  input_count: 1,</w:t>
+      </w:r>
+    </w:p>
+    <w:p>
+      <w:r>
+        <w:t xml:space="preserve">  output_count: 2,</w:t>
+      </w:r>
+    </w:p>
+    <w:p>
+      <w:r>
+        <w:t xml:space="preserve">  dust_bool:1</w:t>
+      </w:r>
+    </w:p>
+    <w:p>
+      <w:r>
+        <w:t>})</w:t>
+      </w:r>
+    </w:p>
+    <w:p/>
+    <w:p/>
+    <w:p>
+      <w:r>
+        <w:rPr>
+          <w:rFonts w:hint="eastAsia"/>
+        </w:rPr>
+        <w:t>// step2.</w:t>
+      </w:r>
+      <w:r>
+        <w:rPr>
+          <w:rFonts w:hint="eastAsia"/>
+        </w:rPr>
+        <w:t>創建</w:t>
+      </w:r>
+      <w:r>
+        <w:rPr>
+          <w:rFonts w:hint="eastAsia"/>
+        </w:rPr>
+        <w:t>transaction</w:t>
+      </w:r>
+      <w:r>
+        <w:rPr>
+          <w:rFonts w:hint="eastAsia"/>
+        </w:rPr>
+        <w:t>的關係</w:t>
+      </w:r>
+    </w:p>
+    <w:p/>
+    <w:p>
+      <w:r>
+        <w:t>MATCH (input:Address {address: '3FHg2LyF7aMn6RjeADYFzCY2nsstpKDMYg'}),</w:t>
+      </w:r>
+    </w:p>
+    <w:p>
+      <w:r>
+        <w:t xml:space="preserve">      (input2:Address {address: '3GKVt7kfhaetDnzb9gzbK6GDZHJn46EXfU'}),</w:t>
+      </w:r>
+    </w:p>
+    <w:p>
+      <w:r>
+        <w:t xml:space="preserve">      (transaction:Transaction {hash: 'ce4b314c0b55a24d11dca58727854da35356f3c58228acf9aee2989be0c42fb0'}),</w:t>
+      </w:r>
+    </w:p>
+    <w:p>
+      <w:r>
+        <w:t xml:space="preserve">      (output:Address {address: '3Evpu16Kq98M226ca4jxZjFJZwMPM1BVbc'}),</w:t>
+      </w:r>
+    </w:p>
+    <w:p>
+      <w:r>
+        <w:t xml:space="preserve">      (output2:Address {address: '3PUe6B3D36Y8EPE63j1hSZAsiJrrMK3kov'})</w:t>
+      </w:r>
+    </w:p>
+    <w:p/>
+    <w:p>
+      <w:r>
+        <w:t>CREATE (input)-[:SENT {amount: '0.06258836 BTC'}]-&gt;(transaction),</w:t>
+      </w:r>
+    </w:p>
+    <w:p>
+      <w:r>
+        <w:t xml:space="preserve">       (input2)-[:SENT {amount: '0.135 BTC'}]-&gt;(transaction),</w:t>
+      </w:r>
+    </w:p>
+    <w:p>
+      <w:r>
+        <w:t xml:space="preserve">       (transaction)-[:RECEIVED {amount: '0.06218752 BTC'}]-&gt;(output),</w:t>
+      </w:r>
+    </w:p>
+    <w:p>
+      <w:r>
+        <w:t xml:space="preserve">       (transaction)-[:RECEIVED {amount: '0.135 BTC'}]-&gt;(output2)</w:t>
+      </w:r>
+    </w:p>
+    <w:p/>
+    <w:p/>
+    <w:p>
+      <w:r>
+        <w:lastRenderedPageBreak/>
+        <w:t>transaction2-----------------------------------------------------------------------------------------</w:t>
+      </w:r>
+    </w:p>
+    <w:p/>
+    <w:p/>
+    <w:p>
       <w:r>
         <w:rPr>
           <w:rFonts w:hint="eastAsia"/>
@@ -114,31 +477,16 @@
         <w:rPr>
           <w:rFonts w:hint="eastAsia"/>
         </w:rPr>
-        <w:t>查詢該地址的節點是否被創建過</w:t>
-      </w:r>
-    </w:p>
-    <w:p>
-      <w:r>
-        <w:t>MATCH (a:Address)</w:t>
-      </w:r>
-    </w:p>
-    <w:p>
-      <w:r>
-        <w:t>WHERE a.address CONTAINS '3PUe6B3D36Y8EPE63j1hSZAsiJrrMK3kov'</w:t>
-      </w:r>
-    </w:p>
-    <w:p>
-      <w:r>
-        <w:t>RETURN a</w:t>
-      </w:r>
-    </w:p>
-    <w:p/>
-    <w:p>
-      <w:pPr>
-        <w:rPr>
-          <w:rFonts w:hint="eastAsia"/>
-        </w:rPr>
-      </w:pPr>
+        <w:t>創建輸入錢包節點</w:t>
+      </w:r>
+    </w:p>
+    <w:p>
+      <w:r>
+        <w:t>CREATE (:Address {address: '3Lax1hmvpWcBetxfAZmr4SiFFyTCG52yxV'})</w:t>
+      </w:r>
+    </w:p>
+    <w:p/>
+    <w:p>
       <w:r>
         <w:rPr>
           <w:rFonts w:hint="eastAsia"/>
@@ -149,31 +497,102 @@
         <w:rPr>
           <w:rFonts w:hint="eastAsia"/>
         </w:rPr>
-        <w:t>查詢語法</w:t>
-      </w:r>
-    </w:p>
-    <w:p>
-      <w:r>
-        <w:t>MATCH p=(:Address)--&gt;(T:Transaction)--&gt;(:Address)</w:t>
-      </w:r>
-    </w:p>
-    <w:p>
-      <w:r>
-        <w:t>WHERE T.dust_bool = 1</w:t>
-      </w:r>
-    </w:p>
-    <w:p>
-      <w:r>
-        <w:t>RETURN p</w:t>
-      </w:r>
-    </w:p>
-    <w:p/>
-    <w:p>
-      <w:pPr>
-        <w:rPr>
-          <w:rFonts w:hint="eastAsia"/>
-        </w:rPr>
-      </w:pPr>
+        <w:t>創建交易節點</w:t>
+      </w:r>
+    </w:p>
+    <w:p>
+      <w:r>
+        <w:t>CREATE (:Transaction {</w:t>
+      </w:r>
+    </w:p>
+    <w:p>
+      <w:r>
+        <w:t xml:space="preserve">  hash: 'ad34ac2939f29205d60c328e680a919a2c79b44b38fac51d5c975bd82895c19f',</w:t>
+      </w:r>
+    </w:p>
+    <w:p>
+      <w:r>
+        <w:t xml:space="preserve">  fees: '0.00038218',</w:t>
+      </w:r>
+    </w:p>
+    <w:p>
+      <w:r>
+        <w:t xml:space="preserve">  input_count: 2,</w:t>
+      </w:r>
+    </w:p>
+    <w:p>
+      <w:r>
+        <w:t xml:space="preserve">  output_count: 2,</w:t>
+      </w:r>
+    </w:p>
+    <w:p>
+      <w:r>
+        <w:t xml:space="preserve">  dust_bool:1</w:t>
+      </w:r>
+    </w:p>
+    <w:p>
+      <w:r>
+        <w:t>})</w:t>
+      </w:r>
+    </w:p>
+    <w:p/>
+    <w:p/>
+    <w:p>
+      <w:r>
+        <w:t>MATCH (input:Address {address: '3GKVt7kfhaetDnzb9gzbK6GDZHJn46EXfU'}),</w:t>
+      </w:r>
+    </w:p>
+    <w:p>
+      <w:r>
+        <w:t xml:space="preserve">      (input2:Address {address: '3Evpu16Kq98M226ca4jxZjFJZwMPM1BVbc'}),</w:t>
+      </w:r>
+    </w:p>
+    <w:p>
+      <w:r>
+        <w:t xml:space="preserve">      (transaction:Transaction {hash: 'ad34ac2939f29205d60c328e680a919a2c79b44b38fac51d5c975bd82895c19f'}),</w:t>
+      </w:r>
+    </w:p>
+    <w:p>
+      <w:r>
+        <w:t xml:space="preserve">      (output:Address {address: '3Lax1hmvpWcBetxfAZmr4SiFFyTCG52yxV'}),</w:t>
+      </w:r>
+    </w:p>
+    <w:p>
+      <w:r>
+        <w:t xml:space="preserve">      (output2:Address {address: '3PUe6B3D36Y8EPE63j1hSZAsiJrrMK3kov'})</w:t>
+      </w:r>
+    </w:p>
+    <w:p/>
+    <w:p>
+      <w:r>
+        <w:t>CREATE (input)-[:SENT {amount: '0.90800000 BTC'}]-&gt;(transaction),</w:t>
+      </w:r>
+    </w:p>
+    <w:p>
+      <w:r>
+        <w:t xml:space="preserve">       (input2)-[:SENT {amount: '0.06218752 BTC'}]-&gt;(transaction),</w:t>
+      </w:r>
+    </w:p>
+    <w:p>
+      <w:r>
+        <w:t xml:space="preserve">       (transaction)-[:RECEIVED {amount: '0.06180534 BTC'}]-&gt;(output),</w:t>
+      </w:r>
+    </w:p>
+    <w:p>
+      <w:r>
+        <w:t xml:space="preserve">       (transaction)-[:RECEIVED {amount: '0.90800000 BTC'}]-&gt;(output2)</w:t>
+      </w:r>
+    </w:p>
+    <w:p/>
+    <w:p/>
+    <w:p>
+      <w:r>
+        <w:t>transaction3-----------------------------------------------------------------------------------------</w:t>
+      </w:r>
+    </w:p>
+    <w:p/>
+    <w:p/>
+    <w:p>
       <w:r>
         <w:rPr>
           <w:rFonts w:hint="eastAsia"/>
@@ -184,82 +603,27 @@
         <w:rPr>
           <w:rFonts w:hint="eastAsia"/>
         </w:rPr>
-        <w:t>查詢語法</w:t>
-      </w:r>
-      <w:r>
-        <w:rPr>
-          <w:rFonts w:hint="eastAsia"/>
-        </w:rPr>
-        <w:t>2</w:t>
-      </w:r>
-    </w:p>
-    <w:p>
-      <w:r>
-        <w:t>MATCH p=(a)--&gt;(T:Transaction)--&gt;(b)</w:t>
-      </w:r>
-    </w:p>
-    <w:p>
-      <w:r>
-        <w:t>WHERE T.dust_bool = 1</w:t>
-      </w:r>
-    </w:p>
-    <w:p>
-      <w:r>
-        <w:t>WITH T ORDER BY rand() LIMIT 1</w:t>
-      </w:r>
-    </w:p>
-    <w:p>
-      <w:r>
-        <w:t>MATCH (T)--(relatedNode)</w:t>
-      </w:r>
-    </w:p>
-    <w:p>
-      <w:r>
-        <w:t>RETURN T, relatedNode</w:t>
-      </w:r>
-    </w:p>
-    <w:p/>
-    <w:p/>
-    <w:p/>
-    <w:p/>
-    <w:p>
-      <w:pPr>
-        <w:rPr>
-          <w:rFonts w:hint="eastAsia"/>
-        </w:rPr>
-      </w:pPr>
-      <w:r>
-        <w:rPr>
-          <w:rFonts w:hint="eastAsia"/>
-        </w:rPr>
-        <w:t>// step1.</w:t>
-      </w:r>
-      <w:r>
-        <w:rPr>
-          <w:rFonts w:hint="eastAsia"/>
-        </w:rPr>
-        <w:t>創建</w:t>
-      </w:r>
-      <w:r>
-        <w:rPr>
-          <w:rFonts w:hint="eastAsia"/>
-        </w:rPr>
-        <w:t>transaction</w:t>
-      </w:r>
-      <w:r>
-        <w:rPr>
-          <w:rFonts w:hint="eastAsia"/>
-        </w:rPr>
-        <w:t>的節點</w:t>
-      </w:r>
-    </w:p>
-    <w:p/>
-    <w:p>
-      <w:pPr>
-        <w:rPr>
-          <w:rFonts w:hint="eastAsia"/>
-        </w:rPr>
-      </w:pPr>
+        <w:t>創建輸入錢包節點</w:t>
+      </w:r>
+    </w:p>
+    <w:p>
+      <w:r>
+        <w:t>CREATE (:Address {address: '3GZedQ78uH7xktucM1UxdyBPDMgtNr8YoJ'})</w:t>
+      </w:r>
+    </w:p>
+    <w:p>
+      <w:r>
+        <w:t>CREATE (:Address {address: '3MzQdC2AQ6F77y25Pwy28QKwmYFv5DUWej'})</w:t>
+      </w:r>
+    </w:p>
+    <w:p>
+      <w:r>
+        <w:t>CREATE (:Address {address: 'bc1qlaw9lygwc342d8nvrrllculgrxwyalpr5k47y3'})</w:t>
+      </w:r>
+    </w:p>
+    <w:p/>
+    <w:p/>
+    <w:p>
       <w:r>
         <w:rPr>
           <w:rFonts w:hint="eastAsia"/>
@@ -270,68 +634,165 @@
         <w:rPr>
           <w:rFonts w:hint="eastAsia"/>
         </w:rPr>
+        <w:t>創建交易節點</w:t>
+      </w:r>
+    </w:p>
+    <w:p>
+      <w:r>
+        <w:t>CREATE (:Transaction {</w:t>
+      </w:r>
+    </w:p>
+    <w:p>
+      <w:r>
+        <w:t xml:space="preserve">  hash: '81e80c145da8668e1048e6798773f83374fa5fd541d19740115cb24106603975',</w:t>
+      </w:r>
+    </w:p>
+    <w:p>
+      <w:r>
+        <w:t xml:space="preserve">  fees: '0.00007980',</w:t>
+      </w:r>
+    </w:p>
+    <w:p>
+      <w:r>
+        <w:t xml:space="preserve">  input_count: 2,</w:t>
+      </w:r>
+    </w:p>
+    <w:p>
+      <w:r>
+        <w:t xml:space="preserve">  output_count: 2,</w:t>
+      </w:r>
+    </w:p>
+    <w:p>
+      <w:r>
+        <w:t xml:space="preserve">  dust_bool:0</w:t>
+      </w:r>
+    </w:p>
+    <w:p>
+      <w:r>
+        <w:t>})</w:t>
+      </w:r>
+    </w:p>
+    <w:p/>
+    <w:p/>
+    <w:p>
+      <w:r>
+        <w:t>MATCH (input:Address {address: '3GZedQ78uH7xktucM1UxdyBPDMgtNr8YoJ'}),</w:t>
+      </w:r>
+    </w:p>
+    <w:p>
+      <w:r>
+        <w:t xml:space="preserve">      (input2:Address {address: '3PUe6B3D36Y8EPE63j1hSZAsiJrrMK3kov'}),</w:t>
+      </w:r>
+    </w:p>
+    <w:p>
+      <w:r>
+        <w:t xml:space="preserve">      (transaction:Transaction {hash: '81e80c145da8668e1048e6798773f83374fa5fd541d19740115cb24106603975'}),</w:t>
+      </w:r>
+    </w:p>
+    <w:p>
+      <w:r>
+        <w:t xml:space="preserve">      (output:Address {address: '3MzQdC2AQ6F77y25Pwy28QKwmYFv5DUWej'}),</w:t>
+      </w:r>
+    </w:p>
+    <w:p>
+      <w:r>
+        <w:t xml:space="preserve">      (output2:Address {address: 'bc1qlaw9lygwc342d8nvrrllculgrxwyalpr5k47y3'})</w:t>
+      </w:r>
+    </w:p>
+    <w:p/>
+    <w:p>
+      <w:r>
+        <w:t>CREATE (input)-[:SENT {amount: '0.37269625 BTC'}]-&gt;(transaction),</w:t>
+      </w:r>
+    </w:p>
+    <w:p>
+      <w:r>
+        <w:t xml:space="preserve">       (input2)-[:SENT {amount: '0.65600000 BTC'}]-&gt;(transaction),</w:t>
+      </w:r>
+    </w:p>
+    <w:p>
+      <w:r>
+        <w:t xml:space="preserve">       (transaction)-[:RECEIVED {amount: '0.22861645 BTC'}]-&gt;(output),</w:t>
+      </w:r>
+    </w:p>
+    <w:p>
+      <w:r>
+        <w:t xml:space="preserve">       (transaction)-[:RECEIVED {amount: '0.80000000 BTC'}]-&gt;(output2)</w:t>
+      </w:r>
+    </w:p>
+    <w:p/>
+    <w:p/>
+    <w:p/>
+    <w:p>
+      <w:r>
+        <w:t>transaction4-----------------------------------------------------------------------------------------</w:t>
+      </w:r>
+    </w:p>
+    <w:p/>
+    <w:p/>
+    <w:p>
+      <w:r>
+        <w:rPr>
+          <w:rFonts w:hint="eastAsia"/>
+        </w:rPr>
+        <w:t xml:space="preserve">// </w:t>
+      </w:r>
+      <w:r>
+        <w:rPr>
+          <w:rFonts w:hint="eastAsia"/>
+        </w:rPr>
         <w:t>創建輸入錢包節點</w:t>
       </w:r>
     </w:p>
     <w:p>
       <w:r>
-        <w:t>CREATE (:Address {address: '3FHg2LyF7aMn6RjeADYFzCY2nsstpKDMYg'})</w:t>
+        <w:t>CREATE (:Address {address: '3MR4bgFxRxWt9oEUSMajXft7F4Y54U4q1N'})</w:t>
+      </w:r>
+    </w:p>
+    <w:p>
+      <w:r>
+        <w:t>CREATE (:Address {address: '36rGLSJoJUmu8bENi67E8daXiBUTNPCBzL'})</w:t>
+      </w:r>
+    </w:p>
+    <w:p>
+      <w:r>
+        <w:t>CREATE (:Address {address: 'bc1qy8c4ce763rdsnkz3qnraaq2y05lu735r458d4w'})</w:t>
+      </w:r>
+    </w:p>
+    <w:p/>
+    <w:p>
+      <w:r>
+        <w:rPr>
+          <w:rFonts w:hint="eastAsia"/>
+        </w:rPr>
+        <w:t xml:space="preserve">// </w:t>
+      </w:r>
+      <w:r>
+        <w:rPr>
+          <w:rFonts w:hint="eastAsia"/>
+        </w:rPr>
+        <w:t>創建交易節點</w:t>
+      </w:r>
+    </w:p>
+    <w:p>
+      <w:r>
+        <w:t>CREATE (:Transaction {</w:t>
+      </w:r>
+    </w:p>
+    <w:p>
+      <w:r>
+        <w:t xml:space="preserve">  hash: 'b9bfdacde567774a43fb899cab5c19a04776ca450fc631a81f2d968d78fc6da0',</w:t>
       </w:r>
     </w:p>
     <w:p>
       <w:r>
         <w:lastRenderedPageBreak/>
-        <w:t>CREATE (:Address {address: '3GKVt7kfhaetDnzb9gzbK6GDZHJn46EXfU'})</w:t>
-      </w:r>
-    </w:p>
-    <w:p>
-      <w:r>
-        <w:t>CREATE (:Address {address: '3Evpu16Kq98M226ca4jxZjFJZwMPM1BVbc'})</w:t>
-      </w:r>
-    </w:p>
-    <w:p>
-      <w:r>
-        <w:t>CREATE (:Address {address: '3PUe6B3D36Y8EPE63j1hSZAsiJrrMK3kov'})</w:t>
-      </w:r>
-    </w:p>
-    <w:p/>
-    <w:p>
-      <w:pPr>
-        <w:rPr>
-          <w:rFonts w:hint="eastAsia"/>
-        </w:rPr>
-      </w:pPr>
-      <w:r>
-        <w:rPr>
-          <w:rFonts w:hint="eastAsia"/>
-        </w:rPr>
-        <w:t xml:space="preserve">// </w:t>
-      </w:r>
-      <w:r>
-        <w:rPr>
-          <w:rFonts w:hint="eastAsia"/>
-        </w:rPr>
-        <w:t>創建交易節點</w:t>
-      </w:r>
-    </w:p>
-    <w:p>
-      <w:r>
-        <w:t>CREATE (:Transaction {</w:t>
-      </w:r>
-    </w:p>
-    <w:p>
-      <w:r>
-        <w:t xml:space="preserve">  hash: 'ce4b314c0b55a24d11dca58727854da35356f3c58228acf9aee2989be0c42fb0',</w:t>
-      </w:r>
-    </w:p>
-    <w:p>
-      <w:r>
-        <w:t xml:space="preserve">  fees: '0.00001015',</w:t>
-      </w:r>
-    </w:p>
-    <w:p>
-      <w:r>
-        <w:t xml:space="preserve">  input_count: 1,</w:t>
+        <w:t xml:space="preserve">  fees: '0.00021011',</w:t>
+      </w:r>
+    </w:p>
+    <w:p>
+      <w:r>
+        <w:t xml:space="preserve">  input_count: 5,</w:t>
       </w:r>
     </w:p>
     <w:p>
@@ -351,474 +812,9 @@
     </w:p>
     <w:p/>
     <w:p/>
-    <w:p>
-      <w:pPr>
-        <w:rPr>
-          <w:rFonts w:hint="eastAsia"/>
-        </w:rPr>
-      </w:pPr>
-      <w:r>
-        <w:rPr>
-          <w:rFonts w:hint="eastAsia"/>
-        </w:rPr>
-        <w:t>// step2.</w:t>
-      </w:r>
-      <w:r>
-        <w:rPr>
-          <w:rFonts w:hint="eastAsia"/>
-        </w:rPr>
-        <w:t>創建</w:t>
-      </w:r>
-      <w:r>
-        <w:rPr>
-          <w:rFonts w:hint="eastAsia"/>
-        </w:rPr>
-        <w:t>transaction</w:t>
-      </w:r>
-      <w:r>
-        <w:rPr>
-          <w:rFonts w:hint="eastAsia"/>
-        </w:rPr>
-        <w:t>的關係</w:t>
-      </w:r>
-    </w:p>
-    <w:p/>
-    <w:p>
-      <w:r>
-        <w:t>MATCH (input:Address {address: '3FHg2LyF7aMn6RjeADYFzCY2nsstpKDMYg'}),</w:t>
-      </w:r>
-    </w:p>
-    <w:p>
-      <w:r>
-        <w:t xml:space="preserve">      (input2:Address {address: '3GKVt7kfhaetDnzb9gzbK6GDZHJn46EXfU'}),</w:t>
-      </w:r>
-    </w:p>
-    <w:p>
-      <w:r>
-        <w:t xml:space="preserve">      (transaction:Transaction {hash: 'ce4b314c0b55a24d11dca58727854da35356f3c58228acf9aee2989be0c42fb0'}),</w:t>
-      </w:r>
-    </w:p>
-    <w:p>
-      <w:r>
-        <w:t xml:space="preserve">      (output:Address {address: '3Evpu16Kq98M226ca4jxZjFJZwMPM1BVbc'}),</w:t>
-      </w:r>
-    </w:p>
-    <w:p>
-      <w:r>
-        <w:t xml:space="preserve">      (output2:Address {address: '3PUe6B3D36Y8EPE63j1hSZAsiJrrMK3kov'})</w:t>
-      </w:r>
-    </w:p>
-    <w:p/>
-    <w:p>
-      <w:r>
-        <w:t>CREATE (input)-[:SENT {amount: '0.06258836 BTC'}]-&gt;(transaction),</w:t>
-      </w:r>
-    </w:p>
-    <w:p>
-      <w:r>
-        <w:t xml:space="preserve">       (input2)-[:SENT {amount: '0.135 BTC'}]-&gt;(transaction),</w:t>
-      </w:r>
-    </w:p>
-    <w:p>
-      <w:r>
-        <w:t xml:space="preserve">       (transaction)-[:RECEIVED {amount: '0.06218752 BTC'}]-&gt;(output),</w:t>
-      </w:r>
-    </w:p>
-    <w:p>
-      <w:r>
-        <w:t xml:space="preserve">       (transaction)-[:RECEIVED {amount: '0.135 BTC'}]-&gt;(output2)</w:t>
-      </w:r>
-    </w:p>
-    <w:p/>
-    <w:p/>
-    <w:p>
-      <w:r>
-        <w:t>transaction2-----------------------------------------------------------------------------------------</w:t>
-      </w:r>
-    </w:p>
-    <w:p/>
-    <w:p/>
-    <w:p>
-      <w:pPr>
-        <w:rPr>
-          <w:rFonts w:hint="eastAsia"/>
-        </w:rPr>
-      </w:pPr>
-      <w:r>
-        <w:rPr>
-          <w:rFonts w:hint="eastAsia"/>
-        </w:rPr>
-        <w:t xml:space="preserve">// </w:t>
-      </w:r>
-      <w:r>
-        <w:rPr>
-          <w:rFonts w:hint="eastAsia"/>
-        </w:rPr>
-        <w:t>創建輸入錢包節點</w:t>
-      </w:r>
-    </w:p>
-    <w:p>
-      <w:r>
-        <w:t>CREATE (:Address {address: '3Lax1hmvpWcBetxfAZmr4SiFFyTCG52yxV'})</w:t>
-      </w:r>
-    </w:p>
-    <w:p/>
-    <w:p>
-      <w:pPr>
-        <w:rPr>
-          <w:rFonts w:hint="eastAsia"/>
-        </w:rPr>
-      </w:pPr>
-      <w:r>
-        <w:rPr>
-          <w:rFonts w:hint="eastAsia"/>
-        </w:rPr>
-        <w:t xml:space="preserve">// </w:t>
-      </w:r>
-      <w:r>
-        <w:rPr>
-          <w:rFonts w:hint="eastAsia"/>
-        </w:rPr>
-        <w:t>創建交易節點</w:t>
-      </w:r>
-    </w:p>
-    <w:p>
-      <w:r>
-        <w:t>CREATE (:Transaction {</w:t>
-      </w:r>
-    </w:p>
-    <w:p>
-      <w:r>
-        <w:lastRenderedPageBreak/>
-        <w:t xml:space="preserve">  hash: 'ad34ac2939f29205d60c328e680a919a2c79b44b38fac51d5c975bd82895c19f',</w:t>
-      </w:r>
-    </w:p>
-    <w:p>
-      <w:r>
-        <w:t xml:space="preserve">  fees: '0.00038218',</w:t>
-      </w:r>
-    </w:p>
-    <w:p>
-      <w:r>
-        <w:t xml:space="preserve">  input_count: 2,</w:t>
-      </w:r>
-    </w:p>
-    <w:p>
-      <w:r>
-        <w:t xml:space="preserve">  output_count: 2,</w:t>
-      </w:r>
-    </w:p>
-    <w:p>
-      <w:r>
-        <w:t xml:space="preserve">  dust_bool:1</w:t>
-      </w:r>
-    </w:p>
-    <w:p>
-      <w:r>
-        <w:t>})</w:t>
-      </w:r>
-    </w:p>
-    <w:p/>
-    <w:p/>
-    <w:p>
-      <w:r>
-        <w:t>MATCH (input:Address {address: '3GKVt7kfhaetDnzb9gzbK6GDZHJn46EXfU'}),</w:t>
-      </w:r>
-    </w:p>
-    <w:p>
-      <w:r>
-        <w:t xml:space="preserve">      (input2:Address {address: '3Evpu16Kq98M226ca4jxZjFJZwMPM1BVbc'}),</w:t>
-      </w:r>
-    </w:p>
-    <w:p>
-      <w:r>
-        <w:t xml:space="preserve">      (transaction:Transaction {hash: 'ad34ac2939f29205d60c328e680a919a2c79b44b38fac51d5c975bd82895c19f'}),</w:t>
-      </w:r>
-    </w:p>
-    <w:p>
-      <w:r>
-        <w:t xml:space="preserve">      (output:Address {address: '3Lax1hmvpWcBetxfAZmr4SiFFyTCG52yxV'}),</w:t>
-      </w:r>
-    </w:p>
-    <w:p>
-      <w:r>
-        <w:t xml:space="preserve">      (output2:Address {address: '3PUe6B3D36Y8EPE63j1hSZAsiJrrMK3kov'})</w:t>
-      </w:r>
-    </w:p>
-    <w:p/>
-    <w:p>
-      <w:r>
-        <w:t>CREATE (input)-[:SENT {amount: '0.90800000 BTC'}]-&gt;(transaction),</w:t>
-      </w:r>
-    </w:p>
-    <w:p>
-      <w:r>
-        <w:t xml:space="preserve">       (input2)-[:SENT {amount: '0.06218752 BTC'}]-&gt;(transaction),</w:t>
-      </w:r>
-    </w:p>
-    <w:p>
-      <w:r>
-        <w:t xml:space="preserve">       (transaction)-[:RECEIVED {amount: '0.06180534 BTC'}]-&gt;(output),</w:t>
-      </w:r>
-    </w:p>
-    <w:p>
-      <w:r>
-        <w:t xml:space="preserve">       (transaction)-[:RECEIVED {amount: '0.90800000 BTC'}]-&gt;(output2)</w:t>
-      </w:r>
-    </w:p>
-    <w:p/>
-    <w:p/>
-    <w:p>
-      <w:r>
-        <w:t>transaction3-----------------------------------------------------------------------------------------</w:t>
-      </w:r>
-    </w:p>
-    <w:p/>
-    <w:p/>
-    <w:p>
-      <w:pPr>
-        <w:rPr>
-          <w:rFonts w:hint="eastAsia"/>
-        </w:rPr>
-      </w:pPr>
-      <w:r>
-        <w:rPr>
-          <w:rFonts w:hint="eastAsia"/>
-        </w:rPr>
-        <w:t xml:space="preserve">// </w:t>
-      </w:r>
-      <w:r>
-        <w:rPr>
-          <w:rFonts w:hint="eastAsia"/>
-        </w:rPr>
-        <w:t>創建輸入錢包節點</w:t>
-      </w:r>
-    </w:p>
-    <w:p>
-      <w:r>
-        <w:t>CREATE (:Address {address: '3GZedQ78uH7xktucM1UxdyBPDMgtNr8YoJ'})</w:t>
-      </w:r>
-    </w:p>
-    <w:p>
-      <w:r>
-        <w:t>CREATE (:Address {address: '3MzQdC2AQ6F77y25Pwy28QKwmYFv5DUWej'})</w:t>
-      </w:r>
-    </w:p>
-    <w:p>
-      <w:r>
-        <w:t>CREATE (:Address {address: 'bc1qlaw9lygwc342d8nvrrllculgrxwyalpr5k47y3'})</w:t>
-      </w:r>
-    </w:p>
-    <w:p/>
-    <w:p/>
-    <w:p>
-      <w:pPr>
-        <w:rPr>
-          <w:rFonts w:hint="eastAsia"/>
-        </w:rPr>
-      </w:pPr>
-      <w:r>
-        <w:rPr>
-          <w:rFonts w:hint="eastAsia"/>
-        </w:rPr>
-        <w:t xml:space="preserve">// </w:t>
-      </w:r>
-      <w:r>
-        <w:rPr>
-          <w:rFonts w:hint="eastAsia"/>
-        </w:rPr>
-        <w:t>創建交易節點</w:t>
-      </w:r>
-    </w:p>
-    <w:p>
-      <w:r>
-        <w:t>CREATE (:Transaction {</w:t>
-      </w:r>
-    </w:p>
-    <w:p>
-      <w:r>
-        <w:t xml:space="preserve">  hash: '81e80c145da8668e1048e6798773f83374fa5fd541d19740115cb24106603975',</w:t>
-      </w:r>
-    </w:p>
-    <w:p>
-      <w:r>
-        <w:t xml:space="preserve">  fees: '0.00007980',</w:t>
-      </w:r>
-    </w:p>
-    <w:p>
-      <w:r>
-        <w:t xml:space="preserve">  input_count: 2,</w:t>
-      </w:r>
-    </w:p>
-    <w:p>
-      <w:r>
-        <w:t xml:space="preserve">  output_count: 2,</w:t>
-      </w:r>
-    </w:p>
-    <w:p>
-      <w:r>
-        <w:lastRenderedPageBreak/>
-        <w:t xml:space="preserve">  dust_bool:0</w:t>
-      </w:r>
-    </w:p>
-    <w:p>
-      <w:r>
-        <w:t>})</w:t>
-      </w:r>
-    </w:p>
-    <w:p/>
-    <w:p/>
-    <w:p>
-      <w:r>
-        <w:t>MATCH (input:Address {address: '3GZedQ78uH7xktucM1UxdyBPDMgtNr8YoJ'}),</w:t>
-      </w:r>
-    </w:p>
-    <w:p>
-      <w:r>
-        <w:t xml:space="preserve">      (input2:Address {address: '3PUe6B3D36Y8EPE63j1hSZAsiJrrMK3kov'}),</w:t>
-      </w:r>
-    </w:p>
-    <w:p>
-      <w:r>
-        <w:t xml:space="preserve">      (transaction:Transaction {hash: '81e80c145da8668e1048e6798773f83374fa5fd541d19740115cb24106603975'}),</w:t>
-      </w:r>
-    </w:p>
-    <w:p>
-      <w:r>
-        <w:t xml:space="preserve">      (output:Address {address: '3MzQdC2AQ6F77y25Pwy28QKwmYFv5DUWej'}),</w:t>
-      </w:r>
-    </w:p>
-    <w:p>
-      <w:r>
-        <w:t xml:space="preserve">      (output2:Address {address: 'bc1qlaw9lygwc342d8nvrrllculgrxwyalpr5k47y3'})</w:t>
-      </w:r>
-    </w:p>
-    <w:p/>
-    <w:p>
-      <w:r>
-        <w:t>CREATE (input)-[:SENT {amount: '0.37269625 BTC'}]-&gt;(transaction),</w:t>
-      </w:r>
-    </w:p>
-    <w:p>
-      <w:r>
-        <w:t xml:space="preserve">       (input2)-[:SENT {amount: '0.65600000 BTC'}]-&gt;(transaction),</w:t>
-      </w:r>
-    </w:p>
-    <w:p>
-      <w:r>
-        <w:t xml:space="preserve">       (transaction)-[:RECEIVED {amount: '0.22861645 BTC'}]-&gt;(output),</w:t>
-      </w:r>
-    </w:p>
-    <w:p>
-      <w:r>
-        <w:t xml:space="preserve">       (transaction)-[:RECEIVED {amount: '0.80000000 BTC'}]-&gt;(output2)</w:t>
-      </w:r>
-    </w:p>
-    <w:p/>
-    <w:p/>
-    <w:p/>
-    <w:p>
-      <w:r>
-        <w:t>transaction4-----------------------------------------------------------------------------------------</w:t>
-      </w:r>
-    </w:p>
-    <w:p/>
-    <w:p/>
-    <w:p>
-      <w:pPr>
-        <w:rPr>
-          <w:rFonts w:hint="eastAsia"/>
-        </w:rPr>
-      </w:pPr>
-      <w:r>
-        <w:rPr>
-          <w:rFonts w:hint="eastAsia"/>
-        </w:rPr>
-        <w:t xml:space="preserve">// </w:t>
-      </w:r>
-      <w:r>
-        <w:rPr>
-          <w:rFonts w:hint="eastAsia"/>
-        </w:rPr>
-        <w:t>創建輸入錢包節點</w:t>
-      </w:r>
-    </w:p>
-    <w:p>
-      <w:r>
-        <w:t>CREATE (:Address {address: '3MR4bgFxRxWt9oEUSMajXft7F4Y54U4q1N'})</w:t>
-      </w:r>
-    </w:p>
-    <w:p>
-      <w:r>
-        <w:t>CREATE (:Address {address: '36rGLSJoJUmu8bENi67E8daXiBUTNPCBzL'})</w:t>
-      </w:r>
-    </w:p>
-    <w:p>
-      <w:r>
-        <w:t>CREATE (:Address {address: 'bc1qy8c4ce763rdsnkz3qnraaq2y05lu735r458d4w'})</w:t>
-      </w:r>
-    </w:p>
-    <w:p/>
-    <w:p>
-      <w:pPr>
-        <w:rPr>
-          <w:rFonts w:hint="eastAsia"/>
-        </w:rPr>
-      </w:pPr>
-      <w:r>
-        <w:rPr>
-          <w:rFonts w:hint="eastAsia"/>
-        </w:rPr>
-        <w:t xml:space="preserve">// </w:t>
-      </w:r>
-      <w:r>
-        <w:rPr>
-          <w:rFonts w:hint="eastAsia"/>
-        </w:rPr>
-        <w:t>創建交易節點</w:t>
-      </w:r>
-    </w:p>
-    <w:p>
-      <w:r>
-        <w:t>CREATE (:Transaction {</w:t>
-      </w:r>
-    </w:p>
-    <w:p>
-      <w:r>
-        <w:t xml:space="preserve">  hash: 'b9bfdacde567774a43fb899cab5c19a04776ca450fc631a81f2d968d78fc6da0',</w:t>
-      </w:r>
-    </w:p>
-    <w:p>
-      <w:r>
-        <w:t xml:space="preserve">  fees: '0.00021011',</w:t>
-      </w:r>
-    </w:p>
-    <w:p>
-      <w:r>
-        <w:t xml:space="preserve">  input_count: 5,</w:t>
-      </w:r>
-    </w:p>
-    <w:p>
-      <w:r>
-        <w:t xml:space="preserve">  output_count: 2,</w:t>
-      </w:r>
-    </w:p>
-    <w:p>
-      <w:r>
-        <w:t xml:space="preserve">  dust_bool:1</w:t>
-      </w:r>
-    </w:p>
-    <w:p>
-      <w:r>
-        <w:t>})</w:t>
-      </w:r>
-    </w:p>
-    <w:p/>
-    <w:p/>
-    <w:p/>
-    <w:p>
-      <w:r>
-        <w:lastRenderedPageBreak/>
+    <w:p/>
+    <w:p>
+      <w:r>
         <w:t>MATCH (input:Address {address: '3Lax1hmvpWcBetxfAZmr4SiFFyTCG52yxV'}),</w:t>
       </w:r>
     </w:p>
@@ -1299,6 +1295,7 @@
   <w:style w:type="paragraph" w:default="1" w:styleId="a">
     <w:name w:val="Normal"/>
     <w:qFormat/>
+    <w:rsid w:val="00622CE6"/>
     <w:pPr>
       <w:widowControl w:val="0"/>
     </w:pPr>

--- a/Neo4j Cypher/Neo4j語法.docx
+++ b/Neo4j Cypher/Neo4j語法.docx
@@ -114,6 +114,11 @@
     </w:p>
     <w:p/>
     <w:p>
+      <w:pPr>
+        <w:rPr>
+          <w:rFonts w:hint="eastAsia"/>
+        </w:rPr>
+      </w:pPr>
       <w:r>
         <w:rPr>
           <w:rFonts w:hint="eastAsia"/>
@@ -124,6 +129,37 @@
         <w:rPr>
           <w:rFonts w:hint="eastAsia"/>
         </w:rPr>
+        <w:t>查詢該節點的數量</w:t>
+      </w:r>
+    </w:p>
+    <w:p>
+      <w:r>
+        <w:t>MATCH (n:Transaction)</w:t>
+      </w:r>
+    </w:p>
+    <w:p>
+      <w:r>
+        <w:t>RETURN COUNT(n) AS transactionCount</w:t>
+      </w:r>
+    </w:p>
+    <w:p>
+      <w:pPr>
+        <w:rPr>
+          <w:rFonts w:hint="eastAsia"/>
+        </w:rPr>
+      </w:pPr>
+    </w:p>
+    <w:p>
+      <w:r>
+        <w:rPr>
+          <w:rFonts w:hint="eastAsia"/>
+        </w:rPr>
+        <w:t xml:space="preserve">// </w:t>
+      </w:r>
+      <w:r>
+        <w:rPr>
+          <w:rFonts w:hint="eastAsia"/>
+        </w:rPr>
         <w:t>查詢語法</w:t>
       </w:r>
     </w:p>
@@ -143,7 +179,49 @@
         <w:t xml:space="preserve"> =</w:t>
       </w:r>
       <w:r>
-        <w:t xml:space="preserve"> </w:t>
+        <w:t xml:space="preserve"> "1"</w:t>
+      </w:r>
+    </w:p>
+    <w:p>
+      <w:r>
+        <w:t>RETURN p</w:t>
+      </w:r>
+    </w:p>
+    <w:p/>
+    <w:p>
+      <w:r>
+        <w:rPr>
+          <w:rFonts w:hint="eastAsia"/>
+        </w:rPr>
+        <w:t xml:space="preserve">// </w:t>
+      </w:r>
+      <w:r>
+        <w:rPr>
+          <w:rFonts w:hint="eastAsia"/>
+        </w:rPr>
+        <w:t>查詢語法</w:t>
+      </w:r>
+      <w:r>
+        <w:rPr>
+          <w:rFonts w:hint="eastAsia"/>
+        </w:rPr>
+        <w:t>2</w:t>
+      </w:r>
+    </w:p>
+    <w:p>
+      <w:r>
+        <w:t>MATCH p=()--&gt;(T:Transaction)--&gt;()</w:t>
+      </w:r>
+    </w:p>
+    <w:p>
+      <w:r>
+        <w:t>WHERE T.</w:t>
+      </w:r>
+      <w:r>
+        <w:t>DustBool</w:t>
+      </w:r>
+      <w:r>
+        <w:t xml:space="preserve"> = </w:t>
       </w:r>
       <w:r>
         <w:t>"1"</w:t>
@@ -151,7 +229,25 @@
     </w:p>
     <w:p>
       <w:r>
-        <w:t>RETURN p</w:t>
+        <w:t>WITH T ORDER BY rand() LIMIT 1</w:t>
+      </w:r>
+    </w:p>
+    <w:p>
+      <w:r>
+        <w:t>MATCH (T)--(relatedNode)</w:t>
+      </w:r>
+    </w:p>
+    <w:p>
+      <w:r>
+        <w:t>RETURN T, relatedNode</w:t>
+      </w:r>
+    </w:p>
+    <w:p>
+      <w:pPr>
+        <w:widowControl/>
+      </w:pPr>
+      <w:r>
+        <w:br w:type="page"/>
       </w:r>
     </w:p>
     <w:p/>
@@ -169,53 +265,74 @@
         <w:t>查詢語法</w:t>
       </w:r>
       <w:r>
-        <w:rPr>
-          <w:rFonts w:hint="eastAsia"/>
-        </w:rPr>
-        <w:t>2</w:t>
-      </w:r>
-    </w:p>
-    <w:p>
-      <w:r>
-        <w:t>MATCH p=()--&gt;(T:Transaction)--&gt;()</w:t>
-      </w:r>
-    </w:p>
-    <w:p>
-      <w:r>
-        <w:t>WHERE T.</w:t>
-      </w:r>
-      <w:r>
-        <w:t>DustBool</w:t>
-      </w:r>
-      <w:r>
-        <w:t xml:space="preserve"> = </w:t>
-      </w:r>
-      <w:r>
-        <w:t>"1"</w:t>
-      </w:r>
-    </w:p>
-    <w:p>
-      <w:r>
-        <w:t>WITH T ORDER BY rand() LIMIT 1</w:t>
-      </w:r>
-    </w:p>
-    <w:p>
-      <w:r>
-        <w:t>MATCH (T)--(relatedNode)</w:t>
-      </w:r>
-    </w:p>
-    <w:p>
-      <w:r>
-        <w:t>RETURN T, relatedNode</w:t>
-      </w:r>
-    </w:p>
-    <w:p/>
-    <w:p>
-      <w:pPr>
-        <w:rPr>
-          <w:rFonts w:hint="eastAsia"/>
-        </w:rPr>
-      </w:pPr>
+        <w:t>3</w:t>
+      </w:r>
+    </w:p>
+    <w:p>
+      <w:r>
+        <w:t>MATCH p=()--&gt;(T1)--&gt;()--&gt;(T2)--&gt;()--&gt;(T3)--&gt;()</w:t>
+      </w:r>
+    </w:p>
+    <w:p>
+      <w:r>
+        <w:t>WHERE T1.DustBool = "1" AND T2.DustBool = "1"AND T3.DustBool = "1" AND T1.TxnHash &lt;&gt; T2.TxnHash &lt;&gt; T3.TxnHash</w:t>
+      </w:r>
+    </w:p>
+    <w:p>
+      <w:r>
+        <w:t>WITH T1, T2, T3 ORDER BY rand() LIMIT 1</w:t>
+      </w:r>
+    </w:p>
+    <w:p>
+      <w:r>
+        <w:t>MATCH (T1)--(relatedNode)</w:t>
+      </w:r>
+    </w:p>
+    <w:p>
+      <w:r>
+        <w:t>MATCH (T2)--(relatedNode)</w:t>
+      </w:r>
+    </w:p>
+    <w:p>
+      <w:r>
+        <w:t>MATCH (T3)--(relatedNode)</w:t>
+      </w:r>
+    </w:p>
+    <w:p>
+      <w:r>
+        <w:t>RETURN T1, T2, T3, relatedNode</w:t>
+      </w:r>
+    </w:p>
+    <w:p/>
+    <w:p/>
+    <w:p>
+      <w:r>
+        <w:rPr>
+          <w:rFonts w:hint="eastAsia"/>
+        </w:rPr>
+        <w:t>// step1.</w:t>
+      </w:r>
+      <w:r>
+        <w:rPr>
+          <w:rFonts w:hint="eastAsia"/>
+        </w:rPr>
+        <w:t>創建</w:t>
+      </w:r>
+      <w:r>
+        <w:rPr>
+          <w:rFonts w:hint="eastAsia"/>
+        </w:rPr>
+        <w:t>transaction</w:t>
+      </w:r>
+      <w:r>
+        <w:rPr>
+          <w:rFonts w:hint="eastAsia"/>
+        </w:rPr>
+        <w:t>的節點</w:t>
+      </w:r>
+    </w:p>
+    <w:p/>
+    <w:p>
       <w:r>
         <w:rPr>
           <w:rFonts w:hint="eastAsia"/>
@@ -226,76 +343,163 @@
         <w:rPr>
           <w:rFonts w:hint="eastAsia"/>
         </w:rPr>
-        <w:t>查詢語法</w:t>
-      </w:r>
-      <w:r>
-        <w:t>3</w:t>
-      </w:r>
-    </w:p>
-    <w:p>
-      <w:r>
-        <w:t>MATCH p=()--&gt;(T1)--&gt;()--&gt;(T2)--&gt;()--&gt;(T3)--&gt;()</w:t>
-      </w:r>
-    </w:p>
-    <w:p>
-      <w:r>
-        <w:t>WHERE T1.DustBool = "1" AND T2.DustBool = "1"AND T3.DustBool = "1" AND T1.TxnHash &lt;&gt; T2.TxnHash &lt;&gt; T3.TxnHash</w:t>
-      </w:r>
-    </w:p>
-    <w:p>
-      <w:r>
-        <w:t>WITH T1, T2, T3 ORDER BY rand() LIMIT 1</w:t>
-      </w:r>
-    </w:p>
-    <w:p>
-      <w:r>
-        <w:t>MATCH (T1)--(relatedNode)</w:t>
-      </w:r>
-    </w:p>
-    <w:p>
-      <w:r>
-        <w:t>MATCH (T2)--(relatedNode)</w:t>
+        <w:t>創建輸入錢包節點</w:t>
+      </w:r>
+    </w:p>
+    <w:p>
+      <w:r>
+        <w:t>CREATE (:Address {address: '3FHg2LyF7aMn6RjeADYFzCY2nsstpKDMYg'})</w:t>
+      </w:r>
+    </w:p>
+    <w:p>
+      <w:r>
+        <w:t>CREATE (:Address {address: '3GKVt7kfhaetDnzb9gzbK6GDZHJn46EXfU'})</w:t>
+      </w:r>
+    </w:p>
+    <w:p>
+      <w:r>
+        <w:t>CREATE (:Address {address: '3Evpu16Kq98M226ca4jxZjFJZwMPM1BVbc'})</w:t>
+      </w:r>
+    </w:p>
+    <w:p>
+      <w:r>
+        <w:t>CREATE (:Address {address: '3PUe6B3D36Y8EPE63j1hSZAsiJrrMK3kov'})</w:t>
+      </w:r>
+    </w:p>
+    <w:p/>
+    <w:p>
+      <w:r>
+        <w:rPr>
+          <w:rFonts w:hint="eastAsia"/>
+        </w:rPr>
+        <w:t xml:space="preserve">// </w:t>
+      </w:r>
+      <w:r>
+        <w:rPr>
+          <w:rFonts w:hint="eastAsia"/>
+        </w:rPr>
+        <w:t>創建交易節點</w:t>
+      </w:r>
+    </w:p>
+    <w:p>
+      <w:r>
+        <w:t>CREATE (:Transaction {</w:t>
+      </w:r>
+    </w:p>
+    <w:p>
+      <w:r>
+        <w:t xml:space="preserve">  hash: 'ce4b314c0b55a24d11dca58727854da35356f3c58228acf9aee2989be0c42fb0',</w:t>
+      </w:r>
+    </w:p>
+    <w:p>
+      <w:r>
+        <w:t xml:space="preserve">  fees: '0.00001015',</w:t>
+      </w:r>
+    </w:p>
+    <w:p>
+      <w:r>
+        <w:t xml:space="preserve">  input_count: 1,</w:t>
+      </w:r>
+    </w:p>
+    <w:p>
+      <w:r>
+        <w:t xml:space="preserve">  output_count: 2,</w:t>
+      </w:r>
+    </w:p>
+    <w:p>
+      <w:r>
+        <w:t xml:space="preserve">  dust_bool:1</w:t>
+      </w:r>
+    </w:p>
+    <w:p>
+      <w:r>
+        <w:t>})</w:t>
+      </w:r>
+    </w:p>
+    <w:p/>
+    <w:p/>
+    <w:p>
+      <w:r>
+        <w:rPr>
+          <w:rFonts w:hint="eastAsia"/>
+        </w:rPr>
+        <w:t>// step2.</w:t>
+      </w:r>
+      <w:r>
+        <w:rPr>
+          <w:rFonts w:hint="eastAsia"/>
+        </w:rPr>
+        <w:t>創建</w:t>
+      </w:r>
+      <w:r>
+        <w:rPr>
+          <w:rFonts w:hint="eastAsia"/>
+        </w:rPr>
+        <w:t>transaction</w:t>
+      </w:r>
+      <w:r>
+        <w:rPr>
+          <w:rFonts w:hint="eastAsia"/>
+        </w:rPr>
+        <w:t>的關係</w:t>
+      </w:r>
+    </w:p>
+    <w:p/>
+    <w:p>
+      <w:r>
+        <w:t>MATCH (input:Address {address: '3FHg2LyF7aMn6RjeADYFzCY2nsstpKDMYg'}),</w:t>
+      </w:r>
+    </w:p>
+    <w:p>
+      <w:r>
+        <w:t xml:space="preserve">      (input2:Address {address: '3GKVt7kfhaetDnzb9gzbK6GDZHJn46EXfU'}),</w:t>
+      </w:r>
+    </w:p>
+    <w:p>
+      <w:r>
+        <w:t xml:space="preserve">      (transaction:Transaction {hash: 'ce4b314c0b55a24d11dca58727854da35356f3c58228acf9aee2989be0c42fb0'}),</w:t>
+      </w:r>
+    </w:p>
+    <w:p>
+      <w:r>
+        <w:t xml:space="preserve">      (output:Address {address: '3Evpu16Kq98M226ca4jxZjFJZwMPM1BVbc'}),</w:t>
       </w:r>
     </w:p>
     <w:p>
       <w:r>
         <w:lastRenderedPageBreak/>
-        <w:t>MATCH (T3)--(relatedNode)</w:t>
-      </w:r>
-    </w:p>
-    <w:p>
-      <w:r>
-        <w:t>RETURN T1, T2, T3, relatedNode</w:t>
-      </w:r>
-    </w:p>
-    <w:p/>
-    <w:p/>
-    <w:p>
-      <w:r>
-        <w:rPr>
-          <w:rFonts w:hint="eastAsia"/>
-        </w:rPr>
-        <w:t>// step1.</w:t>
-      </w:r>
-      <w:r>
-        <w:rPr>
-          <w:rFonts w:hint="eastAsia"/>
-        </w:rPr>
-        <w:t>創建</w:t>
-      </w:r>
-      <w:r>
-        <w:rPr>
-          <w:rFonts w:hint="eastAsia"/>
-        </w:rPr>
-        <w:t>transaction</w:t>
-      </w:r>
-      <w:r>
-        <w:rPr>
-          <w:rFonts w:hint="eastAsia"/>
-        </w:rPr>
-        <w:t>的節點</w:t>
-      </w:r>
-    </w:p>
+        <w:t xml:space="preserve">      (output2:Address {address: '3PUe6B3D36Y8EPE63j1hSZAsiJrrMK3kov'})</w:t>
+      </w:r>
+    </w:p>
+    <w:p/>
+    <w:p>
+      <w:r>
+        <w:t>CREATE (input)-[:SENT {amount: '0.06258836 BTC'}]-&gt;(transaction),</w:t>
+      </w:r>
+    </w:p>
+    <w:p>
+      <w:r>
+        <w:t xml:space="preserve">       (input2)-[:SENT {amount: '0.135 BTC'}]-&gt;(transaction),</w:t>
+      </w:r>
+    </w:p>
+    <w:p>
+      <w:r>
+        <w:t xml:space="preserve">       (transaction)-[:RECEIVED {amount: '0.06218752 BTC'}]-&gt;(output),</w:t>
+      </w:r>
+    </w:p>
+    <w:p>
+      <w:r>
+        <w:t xml:space="preserve">       (transaction)-[:RECEIVED {amount: '0.135 BTC'}]-&gt;(output2)</w:t>
+      </w:r>
+    </w:p>
+    <w:p/>
+    <w:p/>
+    <w:p>
+      <w:r>
+        <w:t>transaction2-----------------------------------------------------------------------------------------</w:t>
+      </w:r>
+    </w:p>
+    <w:p/>
     <w:p/>
     <w:p>
       <w:r>
@@ -313,22 +517,7 @@
     </w:p>
     <w:p>
       <w:r>
-        <w:t>CREATE (:Address {address: '3FHg2LyF7aMn6RjeADYFzCY2nsstpKDMYg'})</w:t>
-      </w:r>
-    </w:p>
-    <w:p>
-      <w:r>
-        <w:t>CREATE (:Address {address: '3GKVt7kfhaetDnzb9gzbK6GDZHJn46EXfU'})</w:t>
-      </w:r>
-    </w:p>
-    <w:p>
-      <w:r>
-        <w:t>CREATE (:Address {address: '3Evpu16Kq98M226ca4jxZjFJZwMPM1BVbc'})</w:t>
-      </w:r>
-    </w:p>
-    <w:p>
-      <w:r>
-        <w:t>CREATE (:Address {address: '3PUe6B3D36Y8EPE63j1hSZAsiJrrMK3kov'})</w:t>
+        <w:t>CREATE (:Address {address: '3Lax1hmvpWcBetxfAZmr4SiFFyTCG52yxV'})</w:t>
       </w:r>
     </w:p>
     <w:p/>
@@ -353,17 +542,17 @@
     </w:p>
     <w:p>
       <w:r>
-        <w:t xml:space="preserve">  hash: 'ce4b314c0b55a24d11dca58727854da35356f3c58228acf9aee2989be0c42fb0',</w:t>
-      </w:r>
-    </w:p>
-    <w:p>
-      <w:r>
-        <w:t xml:space="preserve">  fees: '0.00001015',</w:t>
-      </w:r>
-    </w:p>
-    <w:p>
-      <w:r>
-        <w:t xml:space="preserve">  input_count: 1,</w:t>
+        <w:t xml:space="preserve">  hash: 'ad34ac2939f29205d60c328e680a919a2c79b44b38fac51d5c975bd82895c19f',</w:t>
+      </w:r>
+    </w:p>
+    <w:p>
+      <w:r>
+        <w:t xml:space="preserve">  fees: '0.00038218',</w:t>
+      </w:r>
+    </w:p>
+    <w:p>
+      <w:r>
+        <w:t xml:space="preserve">  input_count: 2,</w:t>
       </w:r>
     </w:p>
     <w:p>
@@ -385,49 +574,22 @@
     <w:p/>
     <w:p>
       <w:r>
-        <w:rPr>
-          <w:rFonts w:hint="eastAsia"/>
-        </w:rPr>
-        <w:t>// step2.</w:t>
-      </w:r>
-      <w:r>
-        <w:rPr>
-          <w:rFonts w:hint="eastAsia"/>
-        </w:rPr>
-        <w:t>創建</w:t>
-      </w:r>
-      <w:r>
-        <w:rPr>
-          <w:rFonts w:hint="eastAsia"/>
-        </w:rPr>
-        <w:t>transaction</w:t>
-      </w:r>
-      <w:r>
-        <w:rPr>
-          <w:rFonts w:hint="eastAsia"/>
-        </w:rPr>
-        <w:t>的關係</w:t>
-      </w:r>
-    </w:p>
-    <w:p/>
-    <w:p>
-      <w:r>
-        <w:t>MATCH (input:Address {address: '3FHg2LyF7aMn6RjeADYFzCY2nsstpKDMYg'}),</w:t>
-      </w:r>
-    </w:p>
-    <w:p>
-      <w:r>
-        <w:t xml:space="preserve">      (input2:Address {address: '3GKVt7kfhaetDnzb9gzbK6GDZHJn46EXfU'}),</w:t>
-      </w:r>
-    </w:p>
-    <w:p>
-      <w:r>
-        <w:t xml:space="preserve">      (transaction:Transaction {hash: 'ce4b314c0b55a24d11dca58727854da35356f3c58228acf9aee2989be0c42fb0'}),</w:t>
-      </w:r>
-    </w:p>
-    <w:p>
-      <w:r>
-        <w:t xml:space="preserve">      (output:Address {address: '3Evpu16Kq98M226ca4jxZjFJZwMPM1BVbc'}),</w:t>
+        <w:t>MATCH (input:Address {address: '3GKVt7kfhaetDnzb9gzbK6GDZHJn46EXfU'}),</w:t>
+      </w:r>
+    </w:p>
+    <w:p>
+      <w:r>
+        <w:t xml:space="preserve">      (input2:Address {address: '3Evpu16Kq98M226ca4jxZjFJZwMPM1BVbc'}),</w:t>
+      </w:r>
+    </w:p>
+    <w:p>
+      <w:r>
+        <w:t xml:space="preserve">      (transaction:Transaction {hash: 'ad34ac2939f29205d60c328e680a919a2c79b44b38fac51d5c975bd82895c19f'}),</w:t>
+      </w:r>
+    </w:p>
+    <w:p>
+      <w:r>
+        <w:t xml:space="preserve">      (output:Address {address: '3Lax1hmvpWcBetxfAZmr4SiFFyTCG52yxV'}),</w:t>
       </w:r>
     </w:p>
     <w:p>
@@ -438,22 +600,22 @@
     <w:p/>
     <w:p>
       <w:r>
-        <w:t>CREATE (input)-[:SENT {amount: '0.06258836 BTC'}]-&gt;(transaction),</w:t>
-      </w:r>
-    </w:p>
-    <w:p>
-      <w:r>
-        <w:t xml:space="preserve">       (input2)-[:SENT {amount: '0.135 BTC'}]-&gt;(transaction),</w:t>
-      </w:r>
-    </w:p>
-    <w:p>
-      <w:r>
-        <w:t xml:space="preserve">       (transaction)-[:RECEIVED {amount: '0.06218752 BTC'}]-&gt;(output),</w:t>
-      </w:r>
-    </w:p>
-    <w:p>
-      <w:r>
-        <w:t xml:space="preserve">       (transaction)-[:RECEIVED {amount: '0.135 BTC'}]-&gt;(output2)</w:t>
+        <w:t>CREATE (input)-[:SENT {amount: '0.90800000 BTC'}]-&gt;(transaction),</w:t>
+      </w:r>
+    </w:p>
+    <w:p>
+      <w:r>
+        <w:t xml:space="preserve">       (input2)-[:SENT {amount: '0.06218752 BTC'}]-&gt;(transaction),</w:t>
+      </w:r>
+    </w:p>
+    <w:p>
+      <w:r>
+        <w:t xml:space="preserve">       (transaction)-[:RECEIVED {amount: '0.06180534 BTC'}]-&gt;(output),</w:t>
+      </w:r>
+    </w:p>
+    <w:p>
+      <w:r>
+        <w:t xml:space="preserve">       (transaction)-[:RECEIVED {amount: '0.90800000 BTC'}]-&gt;(output2)</w:t>
       </w:r>
     </w:p>
     <w:p/>
@@ -461,7 +623,7 @@
     <w:p>
       <w:r>
         <w:lastRenderedPageBreak/>
-        <w:t>transaction2-----------------------------------------------------------------------------------------</w:t>
+        <w:t>transaction3-----------------------------------------------------------------------------------------</w:t>
       </w:r>
     </w:p>
     <w:p/>
@@ -482,9 +644,20 @@
     </w:p>
     <w:p>
       <w:r>
-        <w:t>CREATE (:Address {address: '3Lax1hmvpWcBetxfAZmr4SiFFyTCG52yxV'})</w:t>
-      </w:r>
-    </w:p>
+        <w:t>CREATE (:Address {address: '3GZedQ78uH7xktucM1UxdyBPDMgtNr8YoJ'})</w:t>
+      </w:r>
+    </w:p>
+    <w:p>
+      <w:r>
+        <w:t>CREATE (:Address {address: '3MzQdC2AQ6F77y25Pwy28QKwmYFv5DUWej'})</w:t>
+      </w:r>
+    </w:p>
+    <w:p>
+      <w:r>
+        <w:t>CREATE (:Address {address: 'bc1qlaw9lygwc342d8nvrrllculgrxwyalpr5k47y3'})</w:t>
+      </w:r>
+    </w:p>
+    <w:p/>
     <w:p/>
     <w:p>
       <w:r>
@@ -507,12 +680,12 @@
     </w:p>
     <w:p>
       <w:r>
-        <w:t xml:space="preserve">  hash: 'ad34ac2939f29205d60c328e680a919a2c79b44b38fac51d5c975bd82895c19f',</w:t>
-      </w:r>
-    </w:p>
-    <w:p>
-      <w:r>
-        <w:t xml:space="preserve">  fees: '0.00038218',</w:t>
+        <w:t xml:space="preserve">  hash: '81e80c145da8668e1048e6798773f83374fa5fd541d19740115cb24106603975',</w:t>
+      </w:r>
+    </w:p>
+    <w:p>
+      <w:r>
+        <w:t xml:space="preserve">  fees: '0.00007980',</w:t>
       </w:r>
     </w:p>
     <w:p>
@@ -527,7 +700,7 @@
     </w:p>
     <w:p>
       <w:r>
-        <w:t xml:space="preserve">  dust_bool:1</w:t>
+        <w:t xml:space="preserve">  dust_bool:0</w:t>
       </w:r>
     </w:p>
     <w:p>
@@ -539,55 +712,56 @@
     <w:p/>
     <w:p>
       <w:r>
-        <w:t>MATCH (input:Address {address: '3GKVt7kfhaetDnzb9gzbK6GDZHJn46EXfU'}),</w:t>
-      </w:r>
-    </w:p>
-    <w:p>
-      <w:r>
-        <w:t xml:space="preserve">      (input2:Address {address: '3Evpu16Kq98M226ca4jxZjFJZwMPM1BVbc'}),</w:t>
-      </w:r>
-    </w:p>
-    <w:p>
-      <w:r>
-        <w:t xml:space="preserve">      (transaction:Transaction {hash: 'ad34ac2939f29205d60c328e680a919a2c79b44b38fac51d5c975bd82895c19f'}),</w:t>
-      </w:r>
-    </w:p>
-    <w:p>
-      <w:r>
-        <w:t xml:space="preserve">      (output:Address {address: '3Lax1hmvpWcBetxfAZmr4SiFFyTCG52yxV'}),</w:t>
-      </w:r>
-    </w:p>
-    <w:p>
-      <w:r>
-        <w:t xml:space="preserve">      (output2:Address {address: '3PUe6B3D36Y8EPE63j1hSZAsiJrrMK3kov'})</w:t>
-      </w:r>
-    </w:p>
-    <w:p/>
-    <w:p>
-      <w:r>
-        <w:t>CREATE (input)-[:SENT {amount: '0.90800000 BTC'}]-&gt;(transaction),</w:t>
-      </w:r>
-    </w:p>
-    <w:p>
-      <w:r>
-        <w:t xml:space="preserve">       (input2)-[:SENT {amount: '0.06218752 BTC'}]-&gt;(transaction),</w:t>
-      </w:r>
-    </w:p>
-    <w:p>
-      <w:r>
-        <w:t xml:space="preserve">       (transaction)-[:RECEIVED {amount: '0.06180534 BTC'}]-&gt;(output),</w:t>
-      </w:r>
-    </w:p>
-    <w:p>
-      <w:r>
-        <w:t xml:space="preserve">       (transaction)-[:RECEIVED {amount: '0.90800000 BTC'}]-&gt;(output2)</w:t>
-      </w:r>
-    </w:p>
-    <w:p/>
-    <w:p/>
-    <w:p>
-      <w:r>
-        <w:t>transaction3-----------------------------------------------------------------------------------------</w:t>
+        <w:t>MATCH (input:Address {address: '3GZedQ78uH7xktucM1UxdyBPDMgtNr8YoJ'}),</w:t>
+      </w:r>
+    </w:p>
+    <w:p>
+      <w:r>
+        <w:t xml:space="preserve">      (input2:Address {address: '3PUe6B3D36Y8EPE63j1hSZAsiJrrMK3kov'}),</w:t>
+      </w:r>
+    </w:p>
+    <w:p>
+      <w:r>
+        <w:t xml:space="preserve">      (transaction:Transaction {hash: '81e80c145da8668e1048e6798773f83374fa5fd541d19740115cb24106603975'}),</w:t>
+      </w:r>
+    </w:p>
+    <w:p>
+      <w:r>
+        <w:t xml:space="preserve">      (output:Address {address: '3MzQdC2AQ6F77y25Pwy28QKwmYFv5DUWej'}),</w:t>
+      </w:r>
+    </w:p>
+    <w:p>
+      <w:r>
+        <w:t xml:space="preserve">      (output2:Address {address: 'bc1qlaw9lygwc342d8nvrrllculgrxwyalpr5k47y3'})</w:t>
+      </w:r>
+    </w:p>
+    <w:p/>
+    <w:p>
+      <w:r>
+        <w:t>CREATE (input)-[:SENT {amount: '0.37269625 BTC'}]-&gt;(transaction),</w:t>
+      </w:r>
+    </w:p>
+    <w:p>
+      <w:r>
+        <w:t xml:space="preserve">       (input2)-[:SENT {amount: '0.65600000 BTC'}]-&gt;(transaction),</w:t>
+      </w:r>
+    </w:p>
+    <w:p>
+      <w:r>
+        <w:t xml:space="preserve">       (transaction)-[:RECEIVED {amount: '0.22861645 BTC'}]-&gt;(output),</w:t>
+      </w:r>
+    </w:p>
+    <w:p>
+      <w:r>
+        <w:t xml:space="preserve">       (transaction)-[:RECEIVED {amount: '0.80000000 BTC'}]-&gt;(output2)</w:t>
+      </w:r>
+    </w:p>
+    <w:p/>
+    <w:p/>
+    <w:p/>
+    <w:p>
+      <w:r>
+        <w:t>transaction4-----------------------------------------------------------------------------------------</w:t>
       </w:r>
     </w:p>
     <w:p/>
@@ -608,20 +782,20 @@
     </w:p>
     <w:p>
       <w:r>
-        <w:t>CREATE (:Address {address: '3GZedQ78uH7xktucM1UxdyBPDMgtNr8YoJ'})</w:t>
-      </w:r>
-    </w:p>
-    <w:p>
-      <w:r>
-        <w:t>CREATE (:Address {address: '3MzQdC2AQ6F77y25Pwy28QKwmYFv5DUWej'})</w:t>
-      </w:r>
-    </w:p>
-    <w:p>
-      <w:r>
-        <w:t>CREATE (:Address {address: 'bc1qlaw9lygwc342d8nvrrllculgrxwyalpr5k47y3'})</w:t>
-      </w:r>
-    </w:p>
-    <w:p/>
+        <w:lastRenderedPageBreak/>
+        <w:t>CREATE (:Address {address: '3MR4bgFxRxWt9oEUSMajXft7F4Y54U4q1N'})</w:t>
+      </w:r>
+    </w:p>
+    <w:p>
+      <w:r>
+        <w:t>CREATE (:Address {address: '36rGLSJoJUmu8bENi67E8daXiBUTNPCBzL'})</w:t>
+      </w:r>
+    </w:p>
+    <w:p>
+      <w:r>
+        <w:t>CREATE (:Address {address: 'bc1qy8c4ce763rdsnkz3qnraaq2y05lu735r458d4w'})</w:t>
+      </w:r>
+    </w:p>
     <w:p/>
     <w:p>
       <w:r>
@@ -644,149 +818,11 @@
     </w:p>
     <w:p>
       <w:r>
-        <w:t xml:space="preserve">  hash: '81e80c145da8668e1048e6798773f83374fa5fd541d19740115cb24106603975',</w:t>
-      </w:r>
-    </w:p>
-    <w:p>
-      <w:r>
-        <w:t xml:space="preserve">  fees: '0.00007980',</w:t>
-      </w:r>
-    </w:p>
-    <w:p>
-      <w:r>
-        <w:t xml:space="preserve">  input_count: 2,</w:t>
-      </w:r>
-    </w:p>
-    <w:p>
-      <w:r>
-        <w:t xml:space="preserve">  output_count: 2,</w:t>
-      </w:r>
-    </w:p>
-    <w:p>
-      <w:r>
-        <w:t xml:space="preserve">  dust_bool:0</w:t>
-      </w:r>
-    </w:p>
-    <w:p>
-      <w:r>
-        <w:t>})</w:t>
-      </w:r>
-    </w:p>
-    <w:p/>
-    <w:p/>
-    <w:p>
-      <w:r>
-        <w:t>MATCH (input:Address {address: '3GZedQ78uH7xktucM1UxdyBPDMgtNr8YoJ'}),</w:t>
-      </w:r>
-    </w:p>
-    <w:p>
-      <w:r>
-        <w:t xml:space="preserve">      (input2:Address {address: '3PUe6B3D36Y8EPE63j1hSZAsiJrrMK3kov'}),</w:t>
-      </w:r>
-    </w:p>
-    <w:p>
-      <w:r>
-        <w:t xml:space="preserve">      (transaction:Transaction {hash: '81e80c145da8668e1048e6798773f83374fa5fd541d19740115cb24106603975'}),</w:t>
-      </w:r>
-    </w:p>
-    <w:p>
-      <w:r>
-        <w:t xml:space="preserve">      (output:Address {address: '3MzQdC2AQ6F77y25Pwy28QKwmYFv5DUWej'}),</w:t>
-      </w:r>
-    </w:p>
-    <w:p>
-      <w:r>
-        <w:t xml:space="preserve">      (output2:Address {address: 'bc1qlaw9lygwc342d8nvrrllculgrxwyalpr5k47y3'})</w:t>
-      </w:r>
-    </w:p>
-    <w:p/>
-    <w:p>
-      <w:r>
-        <w:t>CREATE (input)-[:SENT {amount: '0.37269625 BTC'}]-&gt;(transaction),</w:t>
-      </w:r>
-    </w:p>
-    <w:p>
-      <w:r>
-        <w:t xml:space="preserve">       (input2)-[:SENT {amount: '0.65600000 BTC'}]-&gt;(transaction),</w:t>
-      </w:r>
-    </w:p>
-    <w:p>
-      <w:r>
-        <w:t xml:space="preserve">       (transaction)-[:RECEIVED {amount: '0.22861645 BTC'}]-&gt;(output),</w:t>
-      </w:r>
-    </w:p>
-    <w:p>
-      <w:r>
-        <w:t xml:space="preserve">       (transaction)-[:RECEIVED {amount: '0.80000000 BTC'}]-&gt;(output2)</w:t>
-      </w:r>
-    </w:p>
-    <w:p/>
-    <w:p/>
-    <w:p/>
-    <w:p>
-      <w:r>
-        <w:t>transaction4-----------------------------------------------------------------------------------------</w:t>
-      </w:r>
-    </w:p>
-    <w:p/>
-    <w:p/>
-    <w:p>
-      <w:r>
-        <w:rPr>
-          <w:rFonts w:hint="eastAsia"/>
-        </w:rPr>
-        <w:t xml:space="preserve">// </w:t>
-      </w:r>
-      <w:r>
-        <w:rPr>
-          <w:rFonts w:hint="eastAsia"/>
-        </w:rPr>
-        <w:t>創建輸入錢包節點</w:t>
-      </w:r>
-    </w:p>
-    <w:p>
-      <w:r>
-        <w:t>CREATE (:Address {address: '3MR4bgFxRxWt9oEUSMajXft7F4Y54U4q1N'})</w:t>
-      </w:r>
-    </w:p>
-    <w:p>
-      <w:r>
-        <w:t>CREATE (:Address {address: '36rGLSJoJUmu8bENi67E8daXiBUTNPCBzL'})</w:t>
-      </w:r>
-    </w:p>
-    <w:p>
-      <w:r>
-        <w:t>CREATE (:Address {address: 'bc1qy8c4ce763rdsnkz3qnraaq2y05lu735r458d4w'})</w:t>
-      </w:r>
-    </w:p>
-    <w:p/>
-    <w:p>
-      <w:r>
-        <w:rPr>
-          <w:rFonts w:hint="eastAsia"/>
-        </w:rPr>
-        <w:t xml:space="preserve">// </w:t>
-      </w:r>
-      <w:r>
-        <w:rPr>
-          <w:rFonts w:hint="eastAsia"/>
-        </w:rPr>
-        <w:t>創建交易節點</w:t>
-      </w:r>
-    </w:p>
-    <w:p>
-      <w:r>
-        <w:t>CREATE (:Transaction {</w:t>
-      </w:r>
-    </w:p>
-    <w:p>
-      <w:r>
         <w:t xml:space="preserve">  hash: 'b9bfdacde567774a43fb899cab5c19a04776ca450fc631a81f2d968d78fc6da0',</w:t>
       </w:r>
     </w:p>
     <w:p>
       <w:r>
-        <w:lastRenderedPageBreak/>
         <w:t xml:space="preserve">  fees: '0.00021011',</w:t>
       </w:r>
     </w:p>
